--- a/01_git-basics.docx
+++ b/01_git-basics.docx
@@ -8,18 +8,18 @@
         <w:spacing w:line="240" w:lineRule="auto"/>
         <w:jc w:val="center"/>
         <w:rPr>
-          <w:rFonts w:ascii="Consolas" w:eastAsia="Times New Roman" w:hAnsi="Consolas" w:cs="Consolas"/>
+          <w:rFonts w:ascii="Segoe UI" w:eastAsia="Times New Roman" w:hAnsi="Segoe UI" w:cs="Segoe UI"/>
           <w:b/>
           <w:bCs/>
           <w:color w:val="000000"/>
           <w:sz w:val="40"/>
           <w:szCs w:val="40"/>
-          <w:lang w:val="en-US" w:eastAsia="ru-RU"/>
+          <w:lang w:eastAsia="ru-RU"/>
         </w:rPr>
       </w:pPr>
       <w:r>
         <w:rPr>
-          <w:rFonts w:ascii="Consolas" w:eastAsia="Times New Roman" w:hAnsi="Consolas" w:cs="Consolas"/>
+          <w:rFonts w:ascii="Segoe UI" w:eastAsia="Times New Roman" w:hAnsi="Segoe UI" w:cs="Segoe UI"/>
           <w:b/>
           <w:bCs/>
           <w:color w:val="000000"/>
@@ -32,21 +32,9 @@
     </w:p>
     <w:p>
       <w:pPr>
-        <w:shd w:val="clear" w:color="auto" w:fill="FFFFFF"/>
-        <w:spacing w:after="0" w:line="240" w:lineRule="auto"/>
-        <w:rPr>
-          <w:rFonts w:ascii="Times New Roman" w:eastAsia="Times New Roman" w:hAnsi="Times New Roman" w:cs="Times New Roman"/>
-          <w:sz w:val="24"/>
-          <w:szCs w:val="24"/>
-          <w:lang w:eastAsia="ru-RU"/>
-        </w:rPr>
-      </w:pPr>
-    </w:p>
-    <w:p>
-      <w:pPr>
         <w:jc w:val="center"/>
         <w:rPr>
-          <w:rFonts w:ascii="Consolas" w:hAnsi="Consolas" w:cs="Consolas"/>
+          <w:rFonts w:ascii="Segoe UI" w:hAnsi="Segoe UI" w:cs="Segoe UI"/>
           <w:b/>
           <w:color w:val="000000"/>
           <w:sz w:val="32"/>
@@ -56,19 +44,49 @@
       </w:pPr>
       <w:r>
         <w:rPr>
-          <w:rFonts w:ascii="Consolas" w:hAnsi="Consolas" w:cs="Consolas"/>
+          <w:rFonts w:ascii="Segoe UI" w:hAnsi="Segoe UI" w:cs="Segoe UI"/>
           <w:b/>
           <w:color w:val="000000"/>
           <w:sz w:val="32"/>
           <w:szCs w:val="32"/>
           <w:shd w:val="clear" w:color="auto" w:fill="FFFFFF"/>
         </w:rPr>
-        <w:t>Конспект уроков в Нетологии</w:t>
+        <w:t>Конспект уроков</w:t>
       </w:r>
       <w:bookmarkStart w:id="0" w:name="_GoBack"/>
       <w:bookmarkEnd w:id="0"/>
+      <w:r>
+        <w:rPr>
+          <w:rFonts w:ascii="Segoe UI" w:hAnsi="Segoe UI" w:cs="Segoe UI"/>
+          <w:b/>
+          <w:color w:val="000000"/>
+          <w:sz w:val="32"/>
+          <w:szCs w:val="32"/>
+          <w:shd w:val="clear" w:color="auto" w:fill="FFFFFF"/>
+        </w:rPr>
+        <w:t xml:space="preserve"> Нетологии</w:t>
+      </w:r>
+      <w:r>
+        <w:rPr>
+          <w:rFonts w:ascii="Segoe UI" w:hAnsi="Segoe UI" w:cs="Segoe UI"/>
+          <w:b/>
+          <w:color w:val="000000"/>
+          <w:sz w:val="32"/>
+          <w:szCs w:val="32"/>
+          <w:shd w:val="clear" w:color="auto" w:fill="FFFFFF"/>
+        </w:rPr>
+        <w:t>.</w:t>
+      </w:r>
     </w:p>
-    <w:p/>
+    <w:p>
+      <w:pPr>
+        <w:rPr>
+          <w:rFonts w:ascii="Segoe UI" w:hAnsi="Segoe UI" w:cs="Segoe UI"/>
+          <w:sz w:val="40"/>
+          <w:szCs w:val="40"/>
+        </w:rPr>
+      </w:pPr>
+    </w:p>
     <w:sectPr>
       <w:pgSz w:w="11906" w:h="16838"/>
       <w:pgMar w:top="1134" w:right="850" w:bottom="1134" w:left="1701" w:header="708" w:footer="708" w:gutter="0"/>
